--- a/Creation of tables in pgAdmin Postgress.docx
+++ b/Creation of tables in pgAdmin Postgress.docx
@@ -25,48 +25,20 @@
         <w:rPr>
           <w:lang w:val="en-US"/>
         </w:rPr>
-        <w:t xml:space="preserve">    </w:t>
-      </w:r>
-      <w:proofErr w:type="spellStart"/>
-      <w:r>
-        <w:rPr>
-          <w:lang w:val="en-US"/>
-        </w:rPr>
-        <w:t>competition_id</w:t>
-      </w:r>
-      <w:proofErr w:type="spellEnd"/>
-      <w:r>
-        <w:rPr>
-          <w:lang w:val="en-US"/>
-        </w:rPr>
-        <w:t xml:space="preserve"> VARCHAR(255),</w:t>
-      </w:r>
-    </w:p>
-    <w:p>
-      <w:pPr>
-        <w:rPr>
-          <w:lang w:val="en-US"/>
-        </w:rPr>
-      </w:pPr>
-      <w:r>
-        <w:rPr>
-          <w:lang w:val="en-US"/>
-        </w:rPr>
-        <w:t xml:space="preserve">    </w:t>
-      </w:r>
-      <w:proofErr w:type="spellStart"/>
-      <w:r>
-        <w:rPr>
-          <w:lang w:val="en-US"/>
-        </w:rPr>
-        <w:t>competition_code</w:t>
-      </w:r>
-      <w:proofErr w:type="spellEnd"/>
-      <w:r>
-        <w:rPr>
-          <w:lang w:val="en-US"/>
-        </w:rPr>
-        <w:t xml:space="preserve"> VARCHAR(255),</w:t>
+        <w:t xml:space="preserve">    competition_id VARCHAR(255),</w:t>
+      </w:r>
+    </w:p>
+    <w:p>
+      <w:pPr>
+        <w:rPr>
+          <w:lang w:val="en-US"/>
+        </w:rPr>
+      </w:pPr>
+      <w:r>
+        <w:rPr>
+          <w:lang w:val="en-US"/>
+        </w:rPr>
+        <w:t xml:space="preserve">    competition_code VARCHAR(255),</w:t>
       </w:r>
     </w:p>
     <w:p>
@@ -92,21 +64,7 @@
         <w:rPr>
           <w:lang w:val="en-US"/>
         </w:rPr>
-        <w:t xml:space="preserve">    </w:t>
-      </w:r>
-      <w:proofErr w:type="spellStart"/>
-      <w:r>
-        <w:rPr>
-          <w:lang w:val="en-US"/>
-        </w:rPr>
-        <w:t>sub_type</w:t>
-      </w:r>
-      <w:proofErr w:type="spellEnd"/>
-      <w:r>
-        <w:rPr>
-          <w:lang w:val="en-US"/>
-        </w:rPr>
-        <w:t xml:space="preserve"> VARCHAR(255),</w:t>
+        <w:t xml:space="preserve">    sub_type VARCHAR(255),</w:t>
       </w:r>
     </w:p>
     <w:p>
@@ -132,75 +90,33 @@
         <w:rPr>
           <w:lang w:val="en-US"/>
         </w:rPr>
-        <w:t xml:space="preserve">    </w:t>
-      </w:r>
-      <w:proofErr w:type="spellStart"/>
-      <w:r>
-        <w:rPr>
-          <w:lang w:val="en-US"/>
-        </w:rPr>
-        <w:t>country_id</w:t>
-      </w:r>
-      <w:proofErr w:type="spellEnd"/>
-      <w:r>
-        <w:rPr>
-          <w:lang w:val="en-US"/>
-        </w:rPr>
-        <w:t xml:space="preserve"> INT,</w:t>
-      </w:r>
-    </w:p>
-    <w:p>
-      <w:pPr>
-        <w:rPr>
-          <w:lang w:val="en-US"/>
-        </w:rPr>
-      </w:pPr>
-      <w:r>
-        <w:rPr>
-          <w:lang w:val="en-US"/>
-        </w:rPr>
-        <w:t xml:space="preserve">    </w:t>
-      </w:r>
-      <w:proofErr w:type="spellStart"/>
-      <w:r>
-        <w:rPr>
-          <w:lang w:val="en-US"/>
-        </w:rPr>
-        <w:t>country_name</w:t>
-      </w:r>
-      <w:proofErr w:type="spellEnd"/>
-      <w:r>
-        <w:rPr>
-          <w:lang w:val="en-US"/>
-        </w:rPr>
-        <w:t xml:space="preserve"> VARCHAR(255),</w:t>
-      </w:r>
-    </w:p>
-    <w:p>
-      <w:pPr>
-        <w:rPr>
-          <w:lang w:val="en-US"/>
-        </w:rPr>
-      </w:pPr>
-      <w:r>
-        <w:rPr>
-          <w:lang w:val="en-US"/>
-        </w:rPr>
-        <w:t xml:space="preserve">    </w:t>
-      </w:r>
-      <w:proofErr w:type="spellStart"/>
-      <w:r>
-        <w:rPr>
-          <w:lang w:val="en-US"/>
-        </w:rPr>
-        <w:t>domestic_league_code</w:t>
-      </w:r>
-      <w:proofErr w:type="spellEnd"/>
-      <w:r>
-        <w:rPr>
-          <w:lang w:val="en-US"/>
-        </w:rPr>
-        <w:t xml:space="preserve"> VARCHAR(255),</w:t>
+        <w:t xml:space="preserve">    country_id INT,</w:t>
+      </w:r>
+    </w:p>
+    <w:p>
+      <w:pPr>
+        <w:rPr>
+          <w:lang w:val="en-US"/>
+        </w:rPr>
+      </w:pPr>
+      <w:r>
+        <w:rPr>
+          <w:lang w:val="en-US"/>
+        </w:rPr>
+        <w:t xml:space="preserve">    country_name VARCHAR(255),</w:t>
+      </w:r>
+    </w:p>
+    <w:p>
+      <w:pPr>
+        <w:rPr>
+          <w:lang w:val="en-US"/>
+        </w:rPr>
+      </w:pPr>
+      <w:r>
+        <w:rPr>
+          <w:lang w:val="en-US"/>
+        </w:rPr>
+        <w:t xml:space="preserve">    domestic_league_code VARCHAR(255),</w:t>
       </w:r>
     </w:p>
     <w:p>
@@ -217,23 +133,28 @@
       </w:r>
     </w:p>
     <w:p>
-      <w:r>
-        <w:rPr>
-          <w:lang w:val="en-US"/>
-        </w:rPr>
-        <w:t xml:space="preserve">    </w:t>
-      </w:r>
-      <w:proofErr w:type="spellStart"/>
-      <w:r>
-        <w:t>url</w:t>
-      </w:r>
-      <w:proofErr w:type="spellEnd"/>
-      <w:r>
-        <w:t xml:space="preserve"> VARCHAR(255)</w:t>
-      </w:r>
-    </w:p>
-    <w:p>
-      <w:r>
+      <w:pPr>
+        <w:rPr>
+          <w:lang w:val="en-US"/>
+        </w:rPr>
+      </w:pPr>
+      <w:r>
+        <w:rPr>
+          <w:lang w:val="en-US"/>
+        </w:rPr>
+        <w:t xml:space="preserve">    url VARCHAR(255)</w:t>
+      </w:r>
+    </w:p>
+    <w:p>
+      <w:pPr>
+        <w:rPr>
+          <w:lang w:val="en-US"/>
+        </w:rPr>
+      </w:pPr>
+      <w:r>
+        <w:rPr>
+          <w:lang w:val="en-US"/>
+        </w:rPr>
         <w:t>);</w:t>
       </w:r>
     </w:p>
@@ -243,26 +164,26 @@
           <w:lang w:val="en-US"/>
         </w:rPr>
       </w:pPr>
-      <w:r>
-        <w:rPr>
-          <w:lang w:val="en-US"/>
-        </w:rPr>
-        <w:t xml:space="preserve">COPY competitions FROM 'C:\Users\Daimo\Documents\2023 fall\IUM - </w:t>
-      </w:r>
-      <w:proofErr w:type="spellStart"/>
-      <w:r>
-        <w:rPr>
-          <w:lang w:val="en-US"/>
-        </w:rPr>
-        <w:t>servizio</w:t>
-      </w:r>
-      <w:proofErr w:type="spellEnd"/>
-      <w:r>
-        <w:rPr>
-          <w:lang w:val="en-US"/>
-        </w:rPr>
-        <w:t xml:space="preserve"> e tecnologie\Project\version_1\IUM-TWEB\Solution\csv\competitions.csv' WITH CSV HEADER DELIMITER ',';</w:t>
-      </w:r>
+    </w:p>
+    <w:p>
+      <w:pPr>
+        <w:rPr>
+          <w:lang w:val="en-US"/>
+        </w:rPr>
+      </w:pPr>
+      <w:r>
+        <w:rPr>
+          <w:lang w:val="en-US"/>
+        </w:rPr>
+        <w:t>COPY competitions FROM 'C:\Users\Daimo\Documents\2023 fall\IUM - servizio e tecnologie\Project\version_1\IUM-TWEB\Solution\csv\competitions.csv' WITH CSV HEADER DELIMITER ',';</w:t>
+      </w:r>
+    </w:p>
+    <w:p>
+      <w:pPr>
+        <w:rPr>
+          <w:lang w:val="en-US"/>
+        </w:rPr>
+      </w:pPr>
     </w:p>
     <w:p>
       <w:pPr>
@@ -294,75 +215,33 @@
         <w:rPr>
           <w:lang w:val="en-US"/>
         </w:rPr>
-        <w:t xml:space="preserve">    </w:t>
-      </w:r>
-      <w:proofErr w:type="spellStart"/>
-      <w:r>
-        <w:rPr>
-          <w:lang w:val="en-US"/>
-        </w:rPr>
-        <w:t>player_id</w:t>
-      </w:r>
-      <w:proofErr w:type="spellEnd"/>
-      <w:r>
-        <w:rPr>
-          <w:lang w:val="en-US"/>
-        </w:rPr>
-        <w:t xml:space="preserve"> serial PRIMARY KEY,</w:t>
-      </w:r>
-    </w:p>
-    <w:p>
-      <w:pPr>
-        <w:rPr>
-          <w:lang w:val="en-US"/>
-        </w:rPr>
-      </w:pPr>
-      <w:r>
-        <w:rPr>
-          <w:lang w:val="en-US"/>
-        </w:rPr>
-        <w:t xml:space="preserve">    </w:t>
-      </w:r>
-      <w:proofErr w:type="spellStart"/>
-      <w:r>
-        <w:rPr>
-          <w:lang w:val="en-US"/>
-        </w:rPr>
-        <w:t>first_name</w:t>
-      </w:r>
-      <w:proofErr w:type="spellEnd"/>
-      <w:r>
-        <w:rPr>
-          <w:lang w:val="en-US"/>
-        </w:rPr>
-        <w:t xml:space="preserve"> VARCHAR(255),</w:t>
-      </w:r>
-    </w:p>
-    <w:p>
-      <w:pPr>
-        <w:rPr>
-          <w:lang w:val="en-US"/>
-        </w:rPr>
-      </w:pPr>
-      <w:r>
-        <w:rPr>
-          <w:lang w:val="en-US"/>
-        </w:rPr>
-        <w:t xml:space="preserve">    </w:t>
-      </w:r>
-      <w:proofErr w:type="spellStart"/>
-      <w:r>
-        <w:rPr>
-          <w:lang w:val="en-US"/>
-        </w:rPr>
-        <w:t>last_name</w:t>
-      </w:r>
-      <w:proofErr w:type="spellEnd"/>
-      <w:r>
-        <w:rPr>
-          <w:lang w:val="en-US"/>
-        </w:rPr>
-        <w:t xml:space="preserve"> VARCHAR(255),</w:t>
+        <w:t xml:space="preserve">    player_id serial PRIMARY KEY,</w:t>
+      </w:r>
+    </w:p>
+    <w:p>
+      <w:pPr>
+        <w:rPr>
+          <w:lang w:val="en-US"/>
+        </w:rPr>
+      </w:pPr>
+      <w:r>
+        <w:rPr>
+          <w:lang w:val="en-US"/>
+        </w:rPr>
+        <w:t xml:space="preserve">    first_name VARCHAR(255),</w:t>
+      </w:r>
+    </w:p>
+    <w:p>
+      <w:pPr>
+        <w:rPr>
+          <w:lang w:val="en-US"/>
+        </w:rPr>
+      </w:pPr>
+      <w:r>
+        <w:rPr>
+          <w:lang w:val="en-US"/>
+        </w:rPr>
+        <w:t xml:space="preserve">    last_name VARCHAR(255),</w:t>
       </w:r>
     </w:p>
     <w:p>
@@ -388,210 +267,72 @@
         <w:rPr>
           <w:lang w:val="en-US"/>
         </w:rPr>
-        <w:t xml:space="preserve">    </w:t>
-      </w:r>
-      <w:proofErr w:type="spellStart"/>
-      <w:r>
-        <w:rPr>
-          <w:lang w:val="en-US"/>
-        </w:rPr>
-        <w:t>last_season</w:t>
-      </w:r>
-      <w:proofErr w:type="spellEnd"/>
-      <w:r>
-        <w:rPr>
-          <w:lang w:val="en-US"/>
-        </w:rPr>
-        <w:t xml:space="preserve"> INT,</w:t>
-      </w:r>
-    </w:p>
-    <w:p>
-      <w:pPr>
-        <w:rPr>
-          <w:lang w:val="en-US"/>
-        </w:rPr>
-      </w:pPr>
-      <w:r>
-        <w:rPr>
-          <w:lang w:val="en-US"/>
-        </w:rPr>
-        <w:t xml:space="preserve">    </w:t>
-      </w:r>
-      <w:proofErr w:type="spellStart"/>
-      <w:r>
-        <w:rPr>
-          <w:lang w:val="en-US"/>
-        </w:rPr>
-        <w:t>current_club_id</w:t>
-      </w:r>
-      <w:proofErr w:type="spellEnd"/>
-      <w:r>
-        <w:rPr>
-          <w:lang w:val="en-US"/>
-        </w:rPr>
-        <w:t xml:space="preserve"> INT,</w:t>
-      </w:r>
-    </w:p>
-    <w:p>
-      <w:pPr>
-        <w:rPr>
-          <w:lang w:val="en-US"/>
-        </w:rPr>
-      </w:pPr>
-      <w:r>
-        <w:rPr>
-          <w:lang w:val="en-US"/>
-        </w:rPr>
-        <w:t xml:space="preserve">    </w:t>
-      </w:r>
-      <w:proofErr w:type="spellStart"/>
-      <w:r>
-        <w:rPr>
-          <w:lang w:val="en-US"/>
-        </w:rPr>
-        <w:t>player_code</w:t>
-      </w:r>
-      <w:proofErr w:type="spellEnd"/>
-      <w:r>
-        <w:rPr>
-          <w:lang w:val="en-US"/>
-        </w:rPr>
-        <w:t xml:space="preserve"> VARCHAR(255),</w:t>
-      </w:r>
-    </w:p>
-    <w:p>
-      <w:pPr>
-        <w:rPr>
-          <w:lang w:val="en-US"/>
-        </w:rPr>
-      </w:pPr>
-      <w:r>
-        <w:rPr>
-          <w:lang w:val="en-US"/>
-        </w:rPr>
-        <w:t xml:space="preserve">    </w:t>
-      </w:r>
-      <w:proofErr w:type="spellStart"/>
-      <w:r>
-        <w:rPr>
-          <w:lang w:val="en-US"/>
-        </w:rPr>
-        <w:t>country_of_birth</w:t>
-      </w:r>
-      <w:proofErr w:type="spellEnd"/>
-      <w:r>
-        <w:rPr>
-          <w:lang w:val="en-US"/>
-        </w:rPr>
-        <w:t xml:space="preserve"> VARCHAR(255),</w:t>
-      </w:r>
-    </w:p>
-    <w:p>
-      <w:pPr>
-        <w:rPr>
-          <w:lang w:val="en-US"/>
-        </w:rPr>
-      </w:pPr>
-      <w:r>
-        <w:rPr>
-          <w:lang w:val="en-US"/>
-        </w:rPr>
-        <w:t xml:space="preserve">    </w:t>
-      </w:r>
-      <w:proofErr w:type="spellStart"/>
-      <w:r>
-        <w:rPr>
-          <w:lang w:val="en-US"/>
-        </w:rPr>
-        <w:t>city_of_birth</w:t>
-      </w:r>
-      <w:proofErr w:type="spellEnd"/>
-      <w:r>
-        <w:rPr>
-          <w:lang w:val="en-US"/>
-        </w:rPr>
-        <w:t xml:space="preserve"> VARCHAR(255),</w:t>
-      </w:r>
-    </w:p>
-    <w:p>
-      <w:pPr>
-        <w:rPr>
-          <w:lang w:val="en-US"/>
-        </w:rPr>
-      </w:pPr>
-      <w:r>
-        <w:rPr>
-          <w:lang w:val="en-US"/>
-        </w:rPr>
-        <w:t xml:space="preserve">    </w:t>
-      </w:r>
-      <w:proofErr w:type="spellStart"/>
-      <w:r>
-        <w:rPr>
-          <w:lang w:val="en-US"/>
-        </w:rPr>
-        <w:t>country_of_citizenship</w:t>
-      </w:r>
-      <w:proofErr w:type="spellEnd"/>
-      <w:r>
-        <w:rPr>
-          <w:lang w:val="en-US"/>
-        </w:rPr>
-        <w:t xml:space="preserve"> VARCHAR(255),</w:t>
-      </w:r>
-    </w:p>
-    <w:p>
-      <w:pPr>
-        <w:rPr>
-          <w:lang w:val="en-US"/>
-        </w:rPr>
-      </w:pPr>
-      <w:r>
-        <w:rPr>
-          <w:lang w:val="en-US"/>
-        </w:rPr>
-        <w:t xml:space="preserve">    </w:t>
-      </w:r>
-      <w:proofErr w:type="spellStart"/>
-      <w:r>
-        <w:rPr>
-          <w:lang w:val="en-US"/>
-        </w:rPr>
-        <w:t>date_of_birth</w:t>
-      </w:r>
-      <w:proofErr w:type="spellEnd"/>
-      <w:r>
-        <w:rPr>
-          <w:lang w:val="en-US"/>
-        </w:rPr>
-        <w:t xml:space="preserve"> DATE,</w:t>
-      </w:r>
-    </w:p>
-    <w:p>
-      <w:pPr>
-        <w:rPr>
-          <w:lang w:val="en-US"/>
-        </w:rPr>
-      </w:pPr>
-      <w:r>
-        <w:rPr>
-          <w:lang w:val="en-US"/>
-        </w:rPr>
-        <w:t xml:space="preserve">    </w:t>
-      </w:r>
-      <w:proofErr w:type="spellStart"/>
-      <w:r>
-        <w:rPr>
-          <w:lang w:val="en-US"/>
-        </w:rPr>
-        <w:t>sub_position</w:t>
-      </w:r>
-      <w:proofErr w:type="spellEnd"/>
-      <w:r>
-        <w:rPr>
-          <w:lang w:val="en-US"/>
-        </w:rPr>
-        <w:t xml:space="preserve"> VARCHAR(255),</w:t>
+        <w:t xml:space="preserve">    last_season INT,</w:t>
+      </w:r>
+    </w:p>
+    <w:p>
+      <w:pPr>
+        <w:rPr>
+          <w:lang w:val="en-US"/>
+        </w:rPr>
+      </w:pPr>
+      <w:r>
+        <w:rPr>
+          <w:lang w:val="en-US"/>
+        </w:rPr>
+        <w:t xml:space="preserve">    current_club_id INT,</w:t>
+      </w:r>
+    </w:p>
+    <w:p>
+      <w:pPr>
+        <w:rPr>
+          <w:lang w:val="en-US"/>
+        </w:rPr>
+      </w:pPr>
+      <w:r>
+        <w:rPr>
+          <w:lang w:val="en-US"/>
+        </w:rPr>
+        <w:t xml:space="preserve">    player_code VARCHAR(255),</w:t>
+      </w:r>
+    </w:p>
+    <w:p>
+      <w:pPr>
+        <w:rPr>
+          <w:lang w:val="en-US"/>
+        </w:rPr>
+      </w:pPr>
+      <w:r>
+        <w:rPr>
+          <w:lang w:val="en-US"/>
+        </w:rPr>
+        <w:t xml:space="preserve">    country_of_birth VARCHAR(255),</w:t>
+      </w:r>
+    </w:p>
+    <w:p>
+      <w:pPr>
+        <w:rPr>
+          <w:lang w:val="en-US"/>
+        </w:rPr>
+      </w:pPr>
+      <w:r>
+        <w:rPr>
+          <w:lang w:val="en-US"/>
+        </w:rPr>
+        <w:t xml:space="preserve">    city_of_birth VARCHAR(255),</w:t>
+      </w:r>
+    </w:p>
+    <w:p>
+      <w:pPr>
+        <w:rPr>
+          <w:lang w:val="en-US"/>
+        </w:rPr>
+      </w:pPr>
+      <w:r>
+        <w:rPr>
+          <w:lang w:val="en-US"/>
+        </w:rPr>
+        <w:t xml:space="preserve">    country_of_citizenship VARCHAR(255),</w:t>
       </w:r>
     </w:p>
     <w:p>
@@ -605,6 +346,32 @@
           <w:lang w:val="en-US"/>
         </w:rPr>
         <w:lastRenderedPageBreak/>
+        <w:t xml:space="preserve">    date_of_birth DATE,</w:t>
+      </w:r>
+    </w:p>
+    <w:p>
+      <w:pPr>
+        <w:rPr>
+          <w:lang w:val="en-US"/>
+        </w:rPr>
+      </w:pPr>
+      <w:r>
+        <w:rPr>
+          <w:lang w:val="en-US"/>
+        </w:rPr>
+        <w:t xml:space="preserve">    sub_position VARCHAR(255),</w:t>
+      </w:r>
+    </w:p>
+    <w:p>
+      <w:pPr>
+        <w:rPr>
+          <w:lang w:val="en-US"/>
+        </w:rPr>
+      </w:pPr>
+      <w:r>
+        <w:rPr>
+          <w:lang w:val="en-US"/>
+        </w:rPr>
         <w:t xml:space="preserve">    position VARCHAR(255),</w:t>
       </w:r>
     </w:p>
@@ -631,237 +398,111 @@
         <w:rPr>
           <w:lang w:val="en-US"/>
         </w:rPr>
-        <w:t xml:space="preserve">    </w:t>
-      </w:r>
-      <w:proofErr w:type="spellStart"/>
-      <w:r>
-        <w:rPr>
-          <w:lang w:val="en-US"/>
-        </w:rPr>
-        <w:t>height_in_cm</w:t>
-      </w:r>
-      <w:proofErr w:type="spellEnd"/>
-      <w:r>
-        <w:rPr>
-          <w:lang w:val="en-US"/>
-        </w:rPr>
-        <w:t xml:space="preserve"> FLOAT,</w:t>
-      </w:r>
-    </w:p>
-    <w:p>
-      <w:pPr>
-        <w:rPr>
-          <w:lang w:val="en-US"/>
-        </w:rPr>
-      </w:pPr>
-      <w:r>
-        <w:rPr>
-          <w:lang w:val="en-US"/>
-        </w:rPr>
-        <w:t xml:space="preserve">    </w:t>
-      </w:r>
-      <w:proofErr w:type="spellStart"/>
-      <w:r>
-        <w:rPr>
-          <w:lang w:val="en-US"/>
-        </w:rPr>
-        <w:t>market_value_in_eur</w:t>
-      </w:r>
-      <w:proofErr w:type="spellEnd"/>
-      <w:r>
-        <w:rPr>
-          <w:lang w:val="en-US"/>
-        </w:rPr>
-        <w:t xml:space="preserve"> FLOAT,</w:t>
-      </w:r>
-    </w:p>
-    <w:p>
-      <w:pPr>
-        <w:rPr>
-          <w:lang w:val="en-US"/>
-        </w:rPr>
-      </w:pPr>
-      <w:r>
-        <w:rPr>
-          <w:lang w:val="en-US"/>
-        </w:rPr>
-        <w:t xml:space="preserve">    </w:t>
-      </w:r>
-      <w:proofErr w:type="spellStart"/>
-      <w:r>
-        <w:rPr>
-          <w:lang w:val="en-US"/>
-        </w:rPr>
-        <w:t>highest_market_value_in_eur</w:t>
-      </w:r>
-      <w:proofErr w:type="spellEnd"/>
-      <w:r>
-        <w:rPr>
-          <w:lang w:val="en-US"/>
-        </w:rPr>
-        <w:t xml:space="preserve"> FLOAT,</w:t>
-      </w:r>
-    </w:p>
-    <w:p>
-      <w:pPr>
-        <w:rPr>
-          <w:lang w:val="en-US"/>
-        </w:rPr>
-      </w:pPr>
-      <w:r>
-        <w:rPr>
-          <w:lang w:val="en-US"/>
-        </w:rPr>
-        <w:t xml:space="preserve">    </w:t>
-      </w:r>
-      <w:proofErr w:type="spellStart"/>
-      <w:r>
-        <w:rPr>
-          <w:lang w:val="en-US"/>
-        </w:rPr>
-        <w:t>contract_expiration_date</w:t>
-      </w:r>
-      <w:proofErr w:type="spellEnd"/>
-      <w:r>
-        <w:rPr>
-          <w:lang w:val="en-US"/>
-        </w:rPr>
-        <w:t xml:space="preserve"> DATE,</w:t>
-      </w:r>
-    </w:p>
-    <w:p>
-      <w:pPr>
-        <w:rPr>
-          <w:lang w:val="en-US"/>
-        </w:rPr>
-      </w:pPr>
-      <w:r>
-        <w:rPr>
-          <w:lang w:val="en-US"/>
-        </w:rPr>
-        <w:t xml:space="preserve">    </w:t>
-      </w:r>
-      <w:proofErr w:type="spellStart"/>
-      <w:r>
-        <w:rPr>
-          <w:lang w:val="en-US"/>
-        </w:rPr>
-        <w:t>agent_name</w:t>
-      </w:r>
-      <w:proofErr w:type="spellEnd"/>
-      <w:r>
-        <w:rPr>
-          <w:lang w:val="en-US"/>
-        </w:rPr>
-        <w:t xml:space="preserve"> VARCHAR(255),</w:t>
-      </w:r>
-    </w:p>
-    <w:p>
-      <w:pPr>
-        <w:rPr>
-          <w:lang w:val="en-US"/>
-        </w:rPr>
-      </w:pPr>
-      <w:r>
-        <w:rPr>
-          <w:lang w:val="en-US"/>
-        </w:rPr>
-        <w:t xml:space="preserve">    </w:t>
-      </w:r>
-      <w:proofErr w:type="spellStart"/>
-      <w:r>
-        <w:rPr>
-          <w:lang w:val="en-US"/>
-        </w:rPr>
-        <w:t>image_url</w:t>
-      </w:r>
-      <w:proofErr w:type="spellEnd"/>
-      <w:r>
-        <w:rPr>
-          <w:lang w:val="en-US"/>
-        </w:rPr>
-        <w:t xml:space="preserve"> VARCHAR(255),</w:t>
-      </w:r>
-    </w:p>
-    <w:p>
-      <w:pPr>
-        <w:rPr>
-          <w:lang w:val="en-US"/>
-        </w:rPr>
-      </w:pPr>
-      <w:r>
-        <w:rPr>
-          <w:lang w:val="en-US"/>
-        </w:rPr>
-        <w:t xml:space="preserve">    </w:t>
-      </w:r>
-      <w:proofErr w:type="spellStart"/>
-      <w:r>
-        <w:rPr>
-          <w:lang w:val="en-US"/>
-        </w:rPr>
-        <w:t>url</w:t>
-      </w:r>
-      <w:proofErr w:type="spellEnd"/>
-      <w:r>
-        <w:rPr>
-          <w:lang w:val="en-US"/>
-        </w:rPr>
-        <w:t xml:space="preserve"> VARCHAR(255),</w:t>
-      </w:r>
-    </w:p>
-    <w:p>
-      <w:pPr>
-        <w:rPr>
-          <w:lang w:val="en-US"/>
-        </w:rPr>
-      </w:pPr>
-      <w:r>
-        <w:rPr>
-          <w:lang w:val="en-US"/>
-        </w:rPr>
-        <w:t xml:space="preserve">    </w:t>
-      </w:r>
-      <w:proofErr w:type="spellStart"/>
-      <w:r>
-        <w:rPr>
-          <w:lang w:val="en-US"/>
-        </w:rPr>
-        <w:t>current_club_domestic_competition_id</w:t>
-      </w:r>
-      <w:proofErr w:type="spellEnd"/>
-      <w:r>
-        <w:rPr>
-          <w:lang w:val="en-US"/>
-        </w:rPr>
-        <w:t xml:space="preserve"> VARCHAR(255),</w:t>
-      </w:r>
-    </w:p>
-    <w:p>
-      <w:pPr>
-        <w:rPr>
-          <w:lang w:val="en-US"/>
-        </w:rPr>
-      </w:pPr>
-      <w:r>
-        <w:rPr>
-          <w:lang w:val="en-US"/>
-        </w:rPr>
-        <w:t xml:space="preserve">    </w:t>
-      </w:r>
-      <w:proofErr w:type="spellStart"/>
-      <w:r>
-        <w:rPr>
-          <w:lang w:val="en-US"/>
-        </w:rPr>
-        <w:t>current_club_name</w:t>
-      </w:r>
-      <w:proofErr w:type="spellEnd"/>
-      <w:r>
-        <w:rPr>
-          <w:lang w:val="en-US"/>
-        </w:rPr>
-        <w:t xml:space="preserve"> VARCHAR(255)</w:t>
+        <w:t xml:space="preserve">    height_in_cm FLOAT,</w:t>
+      </w:r>
+    </w:p>
+    <w:p>
+      <w:pPr>
+        <w:rPr>
+          <w:lang w:val="en-US"/>
+        </w:rPr>
+      </w:pPr>
+      <w:r>
+        <w:rPr>
+          <w:lang w:val="en-US"/>
+        </w:rPr>
+        <w:t xml:space="preserve">    market_value_in_eur FLOAT,</w:t>
+      </w:r>
+    </w:p>
+    <w:p>
+      <w:pPr>
+        <w:rPr>
+          <w:lang w:val="en-US"/>
+        </w:rPr>
+      </w:pPr>
+      <w:r>
+        <w:rPr>
+          <w:lang w:val="en-US"/>
+        </w:rPr>
+        <w:t xml:space="preserve">    highest_market_value_in_eur FLOAT,</w:t>
+      </w:r>
+    </w:p>
+    <w:p>
+      <w:pPr>
+        <w:rPr>
+          <w:lang w:val="en-US"/>
+        </w:rPr>
+      </w:pPr>
+      <w:r>
+        <w:rPr>
+          <w:lang w:val="en-US"/>
+        </w:rPr>
+        <w:t xml:space="preserve">    contract_expiration_date DATE,</w:t>
+      </w:r>
+    </w:p>
+    <w:p>
+      <w:pPr>
+        <w:rPr>
+          <w:lang w:val="en-US"/>
+        </w:rPr>
+      </w:pPr>
+      <w:r>
+        <w:rPr>
+          <w:lang w:val="en-US"/>
+        </w:rPr>
+        <w:t xml:space="preserve">    agent_name VARCHAR(255),</w:t>
+      </w:r>
+    </w:p>
+    <w:p>
+      <w:pPr>
+        <w:rPr>
+          <w:lang w:val="en-US"/>
+        </w:rPr>
+      </w:pPr>
+      <w:r>
+        <w:rPr>
+          <w:lang w:val="en-US"/>
+        </w:rPr>
+        <w:t xml:space="preserve">    image_url VARCHAR(255),</w:t>
+      </w:r>
+    </w:p>
+    <w:p>
+      <w:pPr>
+        <w:rPr>
+          <w:lang w:val="en-US"/>
+        </w:rPr>
+      </w:pPr>
+      <w:r>
+        <w:rPr>
+          <w:lang w:val="en-US"/>
+        </w:rPr>
+        <w:t xml:space="preserve">    url VARCHAR(255),</w:t>
+      </w:r>
+    </w:p>
+    <w:p>
+      <w:pPr>
+        <w:rPr>
+          <w:lang w:val="en-US"/>
+        </w:rPr>
+      </w:pPr>
+      <w:r>
+        <w:rPr>
+          <w:lang w:val="en-US"/>
+        </w:rPr>
+        <w:t xml:space="preserve">    current_club_domestic_competition_id VARCHAR(255),</w:t>
+      </w:r>
+    </w:p>
+    <w:p>
+      <w:pPr>
+        <w:rPr>
+          <w:lang w:val="en-US"/>
+        </w:rPr>
+      </w:pPr>
+      <w:r>
+        <w:rPr>
+          <w:lang w:val="en-US"/>
+        </w:rPr>
+        <w:t xml:space="preserve">    current_club_name VARCHAR(255)</w:t>
       </w:r>
     </w:p>
     <w:p>
@@ -885,44 +526,11 @@
       </w:pPr>
     </w:p>
     <w:p>
-      <w:pPr>
-        <w:rPr>
-          <w:lang w:val="en-US"/>
-        </w:rPr>
-      </w:pPr>
-      <w:r>
-        <w:rPr>
-          <w:lang w:val="en-US"/>
-        </w:rPr>
-        <w:t xml:space="preserve">COPY players FROM 'C:\Users\Daimo\Documents\2023 fall\IUM - </w:t>
-      </w:r>
-      <w:proofErr w:type="spellStart"/>
-      <w:r>
-        <w:rPr>
-          <w:lang w:val="en-US"/>
-        </w:rPr>
-        <w:t>servizio</w:t>
-      </w:r>
-      <w:proofErr w:type="spellEnd"/>
-      <w:r>
-        <w:rPr>
-          <w:lang w:val="en-US"/>
-        </w:rPr>
-        <w:t xml:space="preserve"> e </w:t>
-      </w:r>
-      <w:proofErr w:type="spellStart"/>
-      <w:r>
-        <w:rPr>
-          <w:lang w:val="en-US"/>
-        </w:rPr>
-        <w:t>tecnologie</w:t>
-      </w:r>
-      <w:proofErr w:type="spellEnd"/>
-      <w:r>
-        <w:rPr>
-          <w:lang w:val="en-US"/>
-        </w:rPr>
-        <w:t>\Project\version_1\IUM-TWEB\Solution\csv\players.csv' WITH CSV HEADER DELIMITER ',';</w:t>
+      <w:r>
+        <w:rPr>
+          <w:lang w:val="en-US"/>
+        </w:rPr>
+        <w:t>COPY players FROM 'C:\Users\Daimo\Documents\2023 fall\IUM - servizio e tecnologie\Project\version_1\IUM-TWEB\Solution\csv\players.csv' WITH CSV HEADER DELIMITER ',';</w:t>
       </w:r>
     </w:p>
     <w:sectPr>
